--- a/Articles/article_notes.docx
+++ b/Articles/article_notes.docx
@@ -2,6 +2,40 @@
 <file path=word/document.xml><?xml version="1.0" encoding="utf-8"?>
 <w:document xmlns:wpc="http://schemas.microsoft.com/office/word/2010/wordprocessingCanvas" xmlns:cx="http://schemas.microsoft.com/office/drawing/2014/chartex" xmlns:cx1="http://schemas.microsoft.com/office/drawing/2015/9/8/chartex" xmlns:cx2="http://schemas.microsoft.com/office/drawing/2015/10/21/chartex" xmlns:cx3="http://schemas.microsoft.com/office/drawing/2016/5/9/chartex" xmlns:cx4="http://schemas.microsoft.com/office/drawing/2016/5/10/chartex" xmlns:cx5="http://schemas.microsoft.com/office/drawing/2016/5/11/chartex" xmlns:cx6="http://schemas.microsoft.com/office/drawing/2016/5/12/chartex" xmlns:cx7="http://schemas.microsoft.com/office/drawing/2016/5/13/chartex" xmlns:cx8="http://schemas.microsoft.com/office/drawing/2016/5/14/chartex" xmlns:mc="http://schemas.openxmlformats.org/markup-compatibility/2006" xmlns:aink="http://schemas.microsoft.com/office/drawing/2016/ink" xmlns:am3d="http://schemas.microsoft.com/office/drawing/2017/model3d" xmlns:o="urn:schemas-microsoft-com:office:office" xmlns:oel="http://schemas.microsoft.com/office/2019/extlst" xmlns:r="http://schemas.openxmlformats.org/officeDocument/2006/relationships" xmlns:m="http://schemas.openxmlformats.org/officeDocument/2006/math" xmlns:v="urn:schemas-microsoft-com:vml" xmlns:wp14="http://schemas.microsoft.com/office/word/2010/wordprocessingDrawing" xmlns:wp="http://schemas.openxmlformats.org/drawingml/2006/wordprocessingDrawing" xmlns:w10="urn:schemas-microsoft-com:office:word" xmlns:w="http://schemas.openxmlformats.org/wordprocessingml/2006/main" xmlns:w14="http://schemas.microsoft.com/office/word/2010/wordml" xmlns:w15="http://schemas.microsoft.com/office/word/2012/wordml" xmlns:w16cex="http://schemas.microsoft.com/office/word/2018/wordml/cex" xmlns:w16cid="http://schemas.microsoft.com/office/word/2016/wordml/cid" xmlns:w16="http://schemas.microsoft.com/office/word/2018/wordml" xmlns:w16sdtdh="http://schemas.microsoft.com/office/word/2020/wordml/sdtdatahash" xmlns:w16se="http://schemas.microsoft.com/office/word/2015/wordml/symex" xmlns:wpg="http://schemas.microsoft.com/office/word/2010/wordprocessingGroup" xmlns:wpi="http://schemas.microsoft.com/office/word/2010/wordprocessingInk" xmlns:wne="http://schemas.microsoft.com/office/word/2006/wordml" xmlns:wps="http://schemas.microsoft.com/office/word/2010/wordprocessingShape" mc:Ignorable="w14 w15 w16se w16cid w16 w16cex w16sdtdh wp14">
   <w:body>
+    <w:p>
+      <w:pPr>
+        <w:rPr>
+          <w:b/>
+          <w:bCs/>
+          <w:lang w:val="en-US"/>
+        </w:rPr>
+      </w:pPr>
+      <w:r>
+        <w:rPr>
+          <w:b/>
+          <w:bCs/>
+          <w:lang w:val="en-US"/>
+        </w:rPr>
+        <w:t>Data</w:t>
+      </w:r>
+      <w:r>
+        <w:rPr>
+          <w:b/>
+          <w:bCs/>
+          <w:lang w:val="en-US"/>
+        </w:rPr>
+        <w:t xml:space="preserve"> to distances between players.</w:t>
+      </w:r>
+    </w:p>
+    <w:p>
+      <w:pPr>
+        <w:rPr>
+          <w:b/>
+          <w:bCs/>
+          <w:lang w:val="en-US"/>
+        </w:rPr>
+      </w:pPr>
+    </w:p>
     <w:p>
       <w:pPr>
         <w:rPr>
@@ -739,7 +773,6 @@
           <w:b/>
           <w:bCs/>
         </w:rPr>
-        <w:lastRenderedPageBreak/>
         <w:t>Goal!! Event detection in sports video</w:t>
       </w:r>
     </w:p>
@@ -1361,7 +1394,6 @@
           <w:bCs/>
           <w:lang w:val="en-US"/>
         </w:rPr>
-        <w:lastRenderedPageBreak/>
         <w:t>Spotting Football Events Using Two-Stream Convolutional Neural Network and Dilated Recurrent Neural Network</w:t>
       </w:r>
       <w:r>
@@ -5453,15 +5485,1547 @@
     </w:p>
     <w:p>
       <w:pPr>
+        <w:rPr>
+          <w:lang w:val="en-US"/>
+        </w:rPr>
+      </w:pPr>
+    </w:p>
+    <w:p>
+      <w:pPr>
+        <w:rPr>
+          <w:b/>
+          <w:bCs/>
+          <w:lang w:val="en-US"/>
+        </w:rPr>
+      </w:pPr>
+      <w:r>
+        <w:rPr>
+          <w:b/>
+          <w:bCs/>
+          <w:lang w:val="en-US"/>
+        </w:rPr>
+        <w:lastRenderedPageBreak/>
+        <w:t>Deep Reinforcement Learning meets Graph Neural</w:t>
+      </w:r>
+      <w:r>
+        <w:rPr>
+          <w:b/>
+          <w:bCs/>
+          <w:lang w:val="en-US"/>
+        </w:rPr>
+        <w:t xml:space="preserve"> </w:t>
+      </w:r>
+      <w:r>
+        <w:rPr>
+          <w:b/>
+          <w:bCs/>
+          <w:lang w:val="en-US"/>
+        </w:rPr>
+        <w:t xml:space="preserve">Networks: exploring a routing optimization use </w:t>
+      </w:r>
+      <w:proofErr w:type="gramStart"/>
+      <w:r>
+        <w:rPr>
+          <w:b/>
+          <w:bCs/>
+          <w:lang w:val="en-US"/>
+        </w:rPr>
+        <w:t>case</w:t>
+      </w:r>
+      <w:proofErr w:type="gramEnd"/>
+    </w:p>
+    <w:p>
+      <w:hyperlink r:id="rId16" w:history="1">
+        <w:r>
+          <w:rPr>
+            <w:rStyle w:val="Hyperlink"/>
+          </w:rPr>
+          <w:t>https://arxiv.org/pdf/1910.07421.pdf</w:t>
+        </w:r>
+      </w:hyperlink>
+    </w:p>
+    <w:p>
+      <w:pPr>
+        <w:rPr>
+          <w:lang w:val="en-US"/>
+        </w:rPr>
+      </w:pPr>
+    </w:p>
+    <w:p>
+      <w:pPr>
+        <w:rPr>
+          <w:b/>
+          <w:bCs/>
+          <w:lang w:val="en-US"/>
+        </w:rPr>
+      </w:pPr>
+      <w:r>
+        <w:rPr>
+          <w:b/>
+          <w:bCs/>
+          <w:lang w:val="en-US"/>
+        </w:rPr>
+        <w:t>Goal:</w:t>
+      </w:r>
+    </w:p>
+    <w:p>
+      <w:pPr>
+        <w:rPr>
+          <w:lang w:val="en-US"/>
+        </w:rPr>
+      </w:pPr>
+      <w:r>
+        <w:rPr>
+          <w:lang w:val="en-US"/>
+        </w:rPr>
+        <w:t xml:space="preserve">State-of-art DRL-based networking </w:t>
+      </w:r>
+      <w:r>
+        <w:rPr>
+          <w:lang w:val="en-US"/>
+        </w:rPr>
+        <w:t xml:space="preserve">lacks to learn and </w:t>
+      </w:r>
+      <w:proofErr w:type="spellStart"/>
+      <w:r>
+        <w:rPr>
+          <w:lang w:val="en-US"/>
+        </w:rPr>
+        <w:t>generlalize</w:t>
+      </w:r>
+      <w:proofErr w:type="spellEnd"/>
+      <w:r>
+        <w:rPr>
+          <w:lang w:val="en-US"/>
+        </w:rPr>
+        <w:t xml:space="preserve"> over arbitrary network topologies.</w:t>
+      </w:r>
+      <w:r>
+        <w:rPr>
+          <w:lang w:val="en-US"/>
+        </w:rPr>
+        <w:t xml:space="preserve"> GNNs aim to solve that issue. </w:t>
+      </w:r>
+      <w:proofErr w:type="gramStart"/>
+      <w:r>
+        <w:rPr>
+          <w:lang w:val="en-US"/>
+        </w:rPr>
+        <w:t>Ultimate goal</w:t>
+      </w:r>
+      <w:proofErr w:type="gramEnd"/>
+      <w:r>
+        <w:rPr>
+          <w:lang w:val="en-US"/>
+        </w:rPr>
+        <w:t xml:space="preserve"> is to find the optimize routing for given traffic network. </w:t>
+      </w:r>
+    </w:p>
+    <w:p>
+      <w:pPr>
+        <w:tabs>
+          <w:tab w:val="left" w:pos="2040"/>
+        </w:tabs>
+        <w:rPr>
+          <w:b/>
+          <w:bCs/>
+          <w:lang w:val="en-US"/>
+        </w:rPr>
+      </w:pPr>
+      <w:r>
+        <w:rPr>
+          <w:b/>
+          <w:bCs/>
+          <w:lang w:val="en-US"/>
+        </w:rPr>
+        <w:t>Methodologies:</w:t>
+      </w:r>
+      <w:r>
+        <w:rPr>
+          <w:b/>
+          <w:bCs/>
+          <w:lang w:val="en-US"/>
+        </w:rPr>
+        <w:t xml:space="preserve"> </w:t>
+      </w:r>
+      <w:r>
+        <w:rPr>
+          <w:b/>
+          <w:bCs/>
+          <w:lang w:val="en-US"/>
+        </w:rPr>
+        <w:tab/>
+      </w:r>
+    </w:p>
+    <w:p>
+      <w:pPr>
+        <w:tabs>
+          <w:tab w:val="left" w:pos="2040"/>
+        </w:tabs>
+        <w:rPr>
+          <w:lang w:val="en-US"/>
+        </w:rPr>
+      </w:pPr>
+      <w:r>
+        <w:rPr>
+          <w:lang w:val="en-US"/>
+        </w:rPr>
+        <w:t>RL model:</w:t>
+      </w:r>
+    </w:p>
+    <w:p>
+      <w:pPr>
+        <w:pStyle w:val="ListParagraph"/>
+        <w:numPr>
+          <w:ilvl w:val="0"/>
+          <w:numId w:val="1"/>
+        </w:numPr>
+        <w:tabs>
+          <w:tab w:val="left" w:pos="2040"/>
+        </w:tabs>
+        <w:rPr>
+          <w:lang w:val="en-US"/>
+        </w:rPr>
+      </w:pPr>
+      <w:r>
+        <w:rPr>
+          <w:lang w:val="en-US"/>
+        </w:rPr>
+        <w:t>Agent makes routing decisions (located in control plane) at the electrical domain over a logical topology.</w:t>
+      </w:r>
+    </w:p>
+    <w:p>
+      <w:pPr>
+        <w:pStyle w:val="ListParagraph"/>
+        <w:numPr>
+          <w:ilvl w:val="0"/>
+          <w:numId w:val="1"/>
+        </w:numPr>
+        <w:tabs>
+          <w:tab w:val="left" w:pos="2040"/>
+        </w:tabs>
+        <w:rPr>
+          <w:lang w:val="en-US"/>
+        </w:rPr>
+      </w:pPr>
+      <w:r>
+        <w:rPr>
+          <w:lang w:val="en-US"/>
+        </w:rPr>
+        <w:t xml:space="preserve">ROADM is the nodes and edges are predefined </w:t>
+      </w:r>
+      <w:proofErr w:type="spellStart"/>
+      <w:r>
+        <w:rPr>
+          <w:lang w:val="en-US"/>
+        </w:rPr>
+        <w:t>lightpaths</w:t>
+      </w:r>
+      <w:proofErr w:type="spellEnd"/>
+      <w:r>
+        <w:rPr>
+          <w:lang w:val="en-US"/>
+        </w:rPr>
+        <w:t xml:space="preserve"> connecting them.</w:t>
+      </w:r>
+    </w:p>
+    <w:p>
+      <w:pPr>
+        <w:pStyle w:val="ListParagraph"/>
+        <w:numPr>
+          <w:ilvl w:val="0"/>
+          <w:numId w:val="1"/>
+        </w:numPr>
+        <w:tabs>
+          <w:tab w:val="left" w:pos="2040"/>
+        </w:tabs>
+        <w:rPr>
+          <w:lang w:val="en-US"/>
+        </w:rPr>
+      </w:pPr>
+      <w:r>
+        <w:rPr>
+          <w:lang w:val="en-US"/>
+        </w:rPr>
+        <w:t xml:space="preserve">We have high-dimensional action space as there might be multiple source-destination combinations. </w:t>
+      </w:r>
+      <w:proofErr w:type="gramStart"/>
+      <w:r>
+        <w:rPr>
+          <w:lang w:val="en-US"/>
+        </w:rPr>
+        <w:t>Therefore</w:t>
+      </w:r>
+      <w:proofErr w:type="gramEnd"/>
+      <w:r>
+        <w:rPr>
+          <w:lang w:val="en-US"/>
+        </w:rPr>
+        <w:t xml:space="preserve"> actions were represented in the form of graphs.</w:t>
+      </w:r>
+    </w:p>
+    <w:p>
+      <w:pPr>
+        <w:pStyle w:val="ListParagraph"/>
+        <w:numPr>
+          <w:ilvl w:val="0"/>
+          <w:numId w:val="1"/>
+        </w:numPr>
+        <w:tabs>
+          <w:tab w:val="left" w:pos="2040"/>
+        </w:tabs>
+        <w:rPr>
+          <w:lang w:val="en-US"/>
+        </w:rPr>
+      </w:pPr>
+      <w:r>
+        <w:rPr>
+          <w:lang w:val="en-US"/>
+        </w:rPr>
+        <w:t>Goal Q-function:</w:t>
+      </w:r>
+    </w:p>
+    <w:p>
+      <w:pPr>
+        <w:pStyle w:val="ListParagraph"/>
+        <w:numPr>
+          <w:ilvl w:val="0"/>
+          <w:numId w:val="1"/>
+        </w:numPr>
+        <w:tabs>
+          <w:tab w:val="left" w:pos="2040"/>
+        </w:tabs>
+        <w:rPr>
+          <w:lang w:val="en-US"/>
+        </w:rPr>
+      </w:pPr>
+      <w:r>
+        <w:rPr>
+          <w:lang w:val="en-US"/>
+        </w:rPr>
+        <w:t>Divide a soccer game into goal-scoring episodes (start at the beginning of the game and terminates on the goal or at the end of the game).</w:t>
+      </w:r>
+    </w:p>
+    <w:p>
+      <w:pPr>
+        <w:tabs>
+          <w:tab w:val="left" w:pos="2040"/>
+        </w:tabs>
+        <w:rPr>
+          <w:lang w:val="en-US"/>
+        </w:rPr>
+      </w:pPr>
+      <w:r>
+        <w:rPr>
+          <w:lang w:val="en-US"/>
+        </w:rPr>
+        <w:t>GNN Architecture</w:t>
+      </w:r>
+    </w:p>
+    <w:p>
+      <w:pPr>
+        <w:pStyle w:val="ListParagraph"/>
+        <w:numPr>
+          <w:ilvl w:val="0"/>
+          <w:numId w:val="1"/>
+        </w:numPr>
+        <w:tabs>
+          <w:tab w:val="left" w:pos="2040"/>
+        </w:tabs>
+        <w:rPr>
+          <w:lang w:val="en-US"/>
+        </w:rPr>
+      </w:pPr>
+      <w:r>
+        <w:rPr>
+          <w:lang w:val="en-US"/>
+        </w:rPr>
+        <w:t>GNN is based on the Message Passing Neural Network model.</w:t>
+      </w:r>
+    </w:p>
+    <w:p>
+      <w:pPr>
+        <w:pStyle w:val="ListParagraph"/>
+        <w:numPr>
+          <w:ilvl w:val="0"/>
+          <w:numId w:val="1"/>
+        </w:numPr>
+        <w:tabs>
+          <w:tab w:val="left" w:pos="2040"/>
+        </w:tabs>
+        <w:rPr>
+          <w:lang w:val="en-US"/>
+        </w:rPr>
+      </w:pPr>
+      <w:r>
+        <w:rPr>
+          <w:lang w:val="en-US"/>
+        </w:rPr>
+        <w:t xml:space="preserve">Messages are pushed through </w:t>
+      </w:r>
+      <w:proofErr w:type="gramStart"/>
+      <w:r>
+        <w:rPr>
+          <w:lang w:val="en-US"/>
+        </w:rPr>
+        <w:t>RNNs.(</w:t>
+      </w:r>
+      <w:proofErr w:type="gramEnd"/>
+      <w:r>
+        <w:rPr>
+          <w:lang w:val="en-US"/>
+        </w:rPr>
+        <w:t>GRU as they deal with vanishing gradients)</w:t>
+      </w:r>
+    </w:p>
+    <w:p>
+      <w:pPr>
+        <w:rPr>
+          <w:b/>
+          <w:bCs/>
+          <w:lang w:val="en-US"/>
+        </w:rPr>
+      </w:pPr>
+      <w:r>
+        <w:rPr>
+          <w:b/>
+          <w:bCs/>
+          <w:lang w:val="en-US"/>
+        </w:rPr>
+        <w:t>Results:</w:t>
+      </w:r>
+    </w:p>
+    <w:p>
+      <w:pPr>
+        <w:rPr>
+          <w:lang w:val="en-US"/>
+        </w:rPr>
+      </w:pPr>
+      <w:r>
+        <w:rPr>
+          <w:lang w:val="en-US"/>
+        </w:rPr>
+        <w:t xml:space="preserve">In </w:t>
+      </w:r>
+      <w:proofErr w:type="gramStart"/>
+      <w:r>
+        <w:rPr>
+          <w:lang w:val="en-US"/>
+        </w:rPr>
+        <w:t>general</w:t>
+      </w:r>
+      <w:proofErr w:type="gramEnd"/>
+      <w:r>
+        <w:rPr>
+          <w:lang w:val="en-US"/>
+        </w:rPr>
+        <w:t xml:space="preserve"> they had better performance than state of the art DRL. However, for some cases the performance was so low and because it is hard to examine the whole procedure the computer networks </w:t>
+      </w:r>
+      <w:proofErr w:type="gramStart"/>
+      <w:r>
+        <w:rPr>
+          <w:lang w:val="en-US"/>
+        </w:rPr>
+        <w:t>seems</w:t>
+      </w:r>
+      <w:proofErr w:type="gramEnd"/>
+      <w:r>
+        <w:rPr>
+          <w:lang w:val="en-US"/>
+        </w:rPr>
+        <w:t xml:space="preserve"> to perform better.</w:t>
+      </w:r>
+    </w:p>
+    <w:p>
+      <w:pPr>
+        <w:rPr>
+          <w:b/>
+          <w:bCs/>
+          <w:lang w:val="en-US"/>
+        </w:rPr>
+      </w:pPr>
+      <w:r>
+        <w:rPr>
+          <w:b/>
+          <w:bCs/>
+          <w:lang w:val="en-US"/>
+        </w:rPr>
+        <w:t>Connection:</w:t>
+      </w:r>
+    </w:p>
+    <w:p>
+      <w:pPr>
+        <w:rPr>
+          <w:b/>
+          <w:bCs/>
+          <w:lang w:val="en-US"/>
+        </w:rPr>
+      </w:pPr>
+    </w:p>
+    <w:p>
+      <w:pPr>
+        <w:rPr>
+          <w:b/>
+          <w:bCs/>
+          <w:lang w:val="en-US"/>
+        </w:rPr>
+      </w:pPr>
+    </w:p>
+    <w:p>
+      <w:pPr>
+        <w:rPr>
+          <w:b/>
+          <w:bCs/>
+          <w:lang w:val="en-US"/>
+        </w:rPr>
+      </w:pPr>
+    </w:p>
+    <w:p>
+      <w:pPr>
+        <w:rPr>
+          <w:b/>
+          <w:bCs/>
+          <w:lang w:val="en-US"/>
+        </w:rPr>
+      </w:pPr>
+    </w:p>
+    <w:p>
+      <w:pPr>
+        <w:rPr>
+          <w:b/>
+          <w:bCs/>
+          <w:lang w:val="en-US"/>
+        </w:rPr>
+      </w:pPr>
+    </w:p>
+    <w:p>
+      <w:pPr>
+        <w:rPr>
+          <w:b/>
+          <w:bCs/>
+          <w:lang w:val="en-US"/>
+        </w:rPr>
+      </w:pPr>
+    </w:p>
+    <w:p>
+      <w:pPr>
+        <w:rPr>
+          <w:b/>
+          <w:bCs/>
+          <w:lang w:val="en-US"/>
+        </w:rPr>
+      </w:pPr>
+    </w:p>
+    <w:p>
+      <w:pPr>
+        <w:rPr>
+          <w:b/>
+          <w:bCs/>
+          <w:lang w:val="en-US"/>
+        </w:rPr>
+      </w:pPr>
+    </w:p>
+    <w:p>
+      <w:pPr>
+        <w:rPr>
+          <w:b/>
+          <w:bCs/>
+          <w:lang w:val="en-US"/>
+        </w:rPr>
+      </w:pPr>
+    </w:p>
+    <w:p>
+      <w:pPr>
+        <w:rPr>
+          <w:b/>
+          <w:bCs/>
+          <w:lang w:val="en-US"/>
+        </w:rPr>
+      </w:pPr>
+    </w:p>
+    <w:p>
+      <w:pPr>
+        <w:rPr>
+          <w:b/>
+          <w:bCs/>
+          <w:lang w:val="en-US"/>
+        </w:rPr>
+      </w:pPr>
+    </w:p>
+    <w:p>
+      <w:pPr>
+        <w:rPr>
+          <w:b/>
+          <w:bCs/>
+          <w:lang w:val="en-US"/>
+        </w:rPr>
+      </w:pPr>
+    </w:p>
+    <w:p>
+      <w:pPr>
+        <w:rPr>
+          <w:b/>
+          <w:bCs/>
+          <w:lang w:val="en-US"/>
+        </w:rPr>
+      </w:pPr>
+    </w:p>
+    <w:p>
+      <w:pPr>
+        <w:rPr>
+          <w:b/>
+          <w:bCs/>
+          <w:lang w:val="en-US"/>
+        </w:rPr>
+      </w:pPr>
+    </w:p>
+    <w:p>
+      <w:pPr>
+        <w:rPr>
+          <w:b/>
+          <w:bCs/>
+          <w:lang w:val="en-US"/>
+        </w:rPr>
+      </w:pPr>
+    </w:p>
+    <w:p>
+      <w:pPr>
+        <w:rPr>
+          <w:b/>
+          <w:bCs/>
+          <w:lang w:val="en-US"/>
+        </w:rPr>
+      </w:pPr>
+    </w:p>
+    <w:p>
+      <w:pPr>
+        <w:rPr>
+          <w:b/>
+          <w:bCs/>
+          <w:lang w:val="en-US"/>
+        </w:rPr>
+      </w:pPr>
+    </w:p>
+    <w:p>
+      <w:pPr>
+        <w:rPr>
+          <w:b/>
+          <w:bCs/>
+          <w:lang w:val="en-US"/>
+        </w:rPr>
+      </w:pPr>
+    </w:p>
+    <w:p>
+      <w:pPr>
+        <w:rPr>
+          <w:b/>
+          <w:bCs/>
+          <w:lang w:val="en-US"/>
+        </w:rPr>
+      </w:pPr>
+    </w:p>
+    <w:p>
+      <w:pPr>
+        <w:rPr>
+          <w:b/>
+          <w:bCs/>
+          <w:lang w:val="en-US"/>
+        </w:rPr>
+      </w:pPr>
+    </w:p>
+    <w:p>
+      <w:pPr>
+        <w:rPr>
+          <w:b/>
+          <w:bCs/>
+          <w:lang w:val="en-US"/>
+        </w:rPr>
+      </w:pPr>
+    </w:p>
+    <w:p>
+      <w:pPr>
+        <w:rPr>
+          <w:b/>
+          <w:bCs/>
+          <w:lang w:val="en-US"/>
+        </w:rPr>
+      </w:pPr>
+    </w:p>
+    <w:p>
+      <w:pPr>
+        <w:rPr>
+          <w:b/>
+          <w:bCs/>
+          <w:lang w:val="en-US"/>
+        </w:rPr>
+      </w:pPr>
+    </w:p>
+    <w:p>
+      <w:pPr>
+        <w:rPr>
+          <w:b/>
+          <w:bCs/>
+        </w:rPr>
+      </w:pPr>
+      <w:r>
+        <w:rPr>
+          <w:b/>
+          <w:bCs/>
+        </w:rPr>
+        <w:t>Combining Reinforcement Learning Algorithms with Graph Neural Networks to Solve Dynamic Job Shop Scheduling Problems</w:t>
+      </w:r>
+    </w:p>
+    <w:p>
+      <w:pPr>
         <w:pStyle w:val="NormalWeb"/>
       </w:pPr>
-      <w:r>
-        <w:lastRenderedPageBreak/>
+      <w:hyperlink r:id="rId17" w:history="1">
+        <w:r>
+          <w:rPr>
+            <w:rStyle w:val="Hyperlink"/>
+          </w:rPr>
+          <w:t>https://www.mdpi.com/2227-9717/11/5/1571</w:t>
+        </w:r>
+      </w:hyperlink>
+    </w:p>
+    <w:p>
+      <w:pPr>
+        <w:pStyle w:val="NormalWeb"/>
+      </w:pPr>
+    </w:p>
+    <w:p>
+      <w:pPr>
+        <w:pStyle w:val="NormalWeb"/>
+        <w:rPr>
+          <w:b/>
+          <w:bCs/>
+        </w:rPr>
+      </w:pPr>
+      <w:r>
+        <w:rPr>
+          <w:b/>
+          <w:bCs/>
+        </w:rPr>
+        <w:t>Graph representations for the analysis of multi-agent spatiotemporal sports data</w:t>
+      </w:r>
+    </w:p>
+    <w:p>
+      <w:pPr>
+        <w:pStyle w:val="NormalWeb"/>
+      </w:pPr>
+      <w:hyperlink r:id="rId18" w:history="1">
+        <w:r>
+          <w:rPr>
+            <w:rStyle w:val="Hyperlink"/>
+          </w:rPr>
+          <w:t>https://link.springer.com/article/10.1007/s10489-022-03631-z</w:t>
+        </w:r>
+      </w:hyperlink>
+    </w:p>
+    <w:p>
+      <w:pPr>
+        <w:rPr>
+          <w:b/>
+          <w:bCs/>
+          <w:lang w:val="en-US"/>
+        </w:rPr>
+      </w:pPr>
+      <w:r>
+        <w:rPr>
+          <w:b/>
+          <w:bCs/>
+          <w:lang w:val="en-US"/>
+        </w:rPr>
+        <w:t>Goal:</w:t>
+      </w:r>
+    </w:p>
+    <w:p>
+      <w:pPr>
+        <w:tabs>
+          <w:tab w:val="left" w:pos="2040"/>
+        </w:tabs>
+        <w:rPr>
+          <w:lang w:val="en-US"/>
+        </w:rPr>
+      </w:pPr>
+      <w:r>
+        <w:rPr>
+          <w:lang w:val="en-US"/>
+        </w:rPr>
+        <w:t>P</w:t>
+      </w:r>
+      <w:r>
+        <w:rPr>
+          <w:lang w:val="en-US"/>
+        </w:rPr>
+        <w:t>ropose Tactical Graph Networks (</w:t>
+      </w:r>
+      <w:proofErr w:type="spellStart"/>
+      <w:r>
+        <w:rPr>
+          <w:lang w:val="en-US"/>
+        </w:rPr>
+        <w:t>TGNets</w:t>
+      </w:r>
+      <w:proofErr w:type="spellEnd"/>
+      <w:r>
+        <w:rPr>
+          <w:lang w:val="en-US"/>
+        </w:rPr>
+        <w:t xml:space="preserve">), a </w:t>
+      </w:r>
+      <w:proofErr w:type="gramStart"/>
+      <w:r>
+        <w:rPr>
+          <w:lang w:val="en-US"/>
+        </w:rPr>
+        <w:t>light-weight</w:t>
+      </w:r>
+      <w:proofErr w:type="gramEnd"/>
+      <w:r>
+        <w:rPr>
+          <w:lang w:val="en-US"/>
+        </w:rPr>
+        <w:t xml:space="preserve">, hybrid machine learning architecture sensitive to player interactions. </w:t>
+      </w:r>
+      <w:r>
+        <w:rPr>
+          <w:lang w:val="en-US"/>
+        </w:rPr>
+        <w:t>The</w:t>
+      </w:r>
+      <w:r>
+        <w:rPr>
+          <w:lang w:val="en-US"/>
+        </w:rPr>
+        <w:t xml:space="preserve"> method is evaluated with an extensive ablation study and the first comprehensive state of the art comparison between standard feature, state vector, and image-based methods on the same dataset. Experiments were conducted using real-world football data containing short sequences of defensive play labelled according to the outcome of ball winning attempts</w:t>
+      </w:r>
+      <w:r>
+        <w:rPr>
+          <w:lang w:val="en-US"/>
+        </w:rPr>
+        <w:t>.</w:t>
+      </w:r>
+    </w:p>
+    <w:p>
+      <w:pPr>
+        <w:tabs>
+          <w:tab w:val="left" w:pos="2040"/>
+        </w:tabs>
+        <w:rPr>
+          <w:b/>
+          <w:bCs/>
+          <w:lang w:val="en-US"/>
+        </w:rPr>
+      </w:pPr>
+      <w:r>
+        <w:rPr>
+          <w:b/>
+          <w:bCs/>
+          <w:lang w:val="en-US"/>
+        </w:rPr>
+        <w:t>Data:</w:t>
+      </w:r>
+    </w:p>
+    <w:p>
+      <w:pPr>
+        <w:tabs>
+          <w:tab w:val="left" w:pos="2040"/>
+        </w:tabs>
+      </w:pPr>
+      <w:r>
+        <w:t>Spatiotemporal data was acquired with a camera-based tracking system from 34 international top-flight games played between 2018 and 2019 with a sampling frequency of 25 Hz or 30 Hz.</w:t>
+      </w:r>
+    </w:p>
+    <w:p>
+      <w:pPr>
+        <w:tabs>
+          <w:tab w:val="left" w:pos="2040"/>
+        </w:tabs>
+        <w:rPr>
+          <w:b/>
+          <w:bCs/>
+          <w:lang w:val="en-US"/>
+        </w:rPr>
+      </w:pPr>
+      <w:r>
+        <w:rPr>
+          <w:b/>
+          <w:bCs/>
+          <w:lang w:val="en-US"/>
+        </w:rPr>
+        <w:t>Classification:</w:t>
+      </w:r>
+    </w:p>
+    <w:p>
+      <w:pPr>
+        <w:tabs>
+          <w:tab w:val="left" w:pos="2040"/>
+        </w:tabs>
+      </w:pPr>
+      <w:r>
+        <w:t>The task then is to classify short sample sequences as successful (possession win) or unsuccessful (no possession win) from the defending team’s perspective.</w:t>
+      </w:r>
+    </w:p>
+    <w:p>
+      <w:pPr>
+        <w:tabs>
+          <w:tab w:val="left" w:pos="2040"/>
+        </w:tabs>
+      </w:pPr>
+      <w:r>
+        <w:rPr>
+          <w:b/>
+          <w:bCs/>
+          <w:lang w:val="en-US"/>
+        </w:rPr>
+        <w:t>Methodologies:</w:t>
+      </w:r>
+      <w:r>
+        <w:rPr>
+          <w:b/>
+          <w:bCs/>
+          <w:lang w:val="en-US"/>
+        </w:rPr>
+        <w:t xml:space="preserve"> </w:t>
+      </w:r>
+      <w:r>
+        <w:rPr>
+          <w:b/>
+          <w:bCs/>
+          <w:lang w:val="en-US"/>
+        </w:rPr>
+        <w:tab/>
+      </w:r>
+    </w:p>
+    <w:p>
+      <w:pPr>
+        <w:tabs>
+          <w:tab w:val="left" w:pos="2040"/>
+        </w:tabs>
+        <w:rPr>
+          <w:lang w:val="en-US"/>
+        </w:rPr>
+      </w:pPr>
+      <w:r>
+        <w:rPr>
+          <w:lang w:val="en-US"/>
+        </w:rPr>
+        <w:t>States</w:t>
+      </w:r>
+      <w:r>
+        <w:rPr>
+          <w:lang w:val="en-US"/>
+        </w:rPr>
+        <w:t xml:space="preserve"> (different combination): </w:t>
+      </w:r>
+    </w:p>
+    <w:p>
+      <w:pPr>
+        <w:tabs>
+          <w:tab w:val="left" w:pos="2040"/>
+        </w:tabs>
+        <w:rPr>
+          <w:lang w:val="en-US"/>
+        </w:rPr>
+      </w:pPr>
+      <w:r>
+        <w:rPr>
+          <w:lang w:val="en-US"/>
+        </w:rPr>
+        <w:t>X-Coordinate</w:t>
+      </w:r>
+      <w:r>
+        <w:rPr>
+          <w:lang w:val="en-US"/>
+        </w:rPr>
+        <w:t>,</w:t>
+      </w:r>
+      <w:r>
+        <w:rPr>
+          <w:lang w:val="en-US"/>
+        </w:rPr>
+        <w:t xml:space="preserve"> Y-Coordinate</w:t>
+      </w:r>
+      <w:r>
+        <w:rPr>
+          <w:lang w:val="en-US"/>
+        </w:rPr>
+        <w:t xml:space="preserve">, </w:t>
+      </w:r>
+      <w:r>
+        <w:rPr>
+          <w:lang w:val="en-US"/>
+        </w:rPr>
+        <w:t>Team Affiliation</w:t>
+      </w:r>
+      <w:r>
+        <w:rPr>
+          <w:lang w:val="en-US"/>
+        </w:rPr>
+        <w:t>,</w:t>
+      </w:r>
+      <w:r>
+        <w:rPr>
+          <w:lang w:val="en-US"/>
+        </w:rPr>
+        <w:t xml:space="preserve"> Distance to Ball</w:t>
+      </w:r>
+      <w:r>
+        <w:rPr>
+          <w:lang w:val="en-US"/>
+        </w:rPr>
+        <w:t>,</w:t>
+      </w:r>
+      <w:r>
+        <w:rPr>
+          <w:lang w:val="en-US"/>
+        </w:rPr>
+        <w:t xml:space="preserve"> Speed</w:t>
+      </w:r>
+      <w:r>
+        <w:rPr>
+          <w:lang w:val="en-US"/>
+        </w:rPr>
+        <w:t xml:space="preserve">, </w:t>
+      </w:r>
+      <w:r>
+        <w:rPr>
+          <w:lang w:val="en-US"/>
+        </w:rPr>
+        <w:t>Acceleration</w:t>
+      </w:r>
+      <w:r>
+        <w:rPr>
+          <w:lang w:val="en-US"/>
+        </w:rPr>
+        <w:t>,</w:t>
+      </w:r>
+      <w:r>
+        <w:rPr>
+          <w:lang w:val="en-US"/>
+        </w:rPr>
+        <w:t xml:space="preserve"> Distance to</w:t>
+      </w:r>
+      <w:r>
+        <w:rPr>
+          <w:lang w:val="en-US"/>
+        </w:rPr>
+        <w:t xml:space="preserve"> </w:t>
+      </w:r>
+      <w:r>
+        <w:rPr>
+          <w:lang w:val="en-US"/>
+        </w:rPr>
+        <w:t>Centroid Space</w:t>
+      </w:r>
+      <w:r>
+        <w:rPr>
+          <w:lang w:val="en-US"/>
+        </w:rPr>
+        <w:t>,</w:t>
+      </w:r>
+      <w:r>
+        <w:rPr>
+          <w:lang w:val="en-US"/>
+        </w:rPr>
+        <w:t xml:space="preserve"> Control Angle to Ball</w:t>
+      </w:r>
+      <w:r>
+        <w:rPr>
+          <w:lang w:val="en-US"/>
+        </w:rPr>
+        <w:t>,</w:t>
+      </w:r>
+      <w:r>
+        <w:rPr>
+          <w:lang w:val="en-US"/>
+        </w:rPr>
+        <w:t xml:space="preserve"> Distance to Goal A</w:t>
+      </w:r>
+      <w:r>
+        <w:rPr>
+          <w:lang w:val="en-US"/>
+        </w:rPr>
+        <w:t>,</w:t>
+      </w:r>
+      <w:r>
+        <w:rPr>
+          <w:lang w:val="en-US"/>
+        </w:rPr>
+        <w:t xml:space="preserve"> Distance to Goal B</w:t>
+      </w:r>
+      <w:r>
+        <w:rPr>
+          <w:lang w:val="en-US"/>
+        </w:rPr>
+        <w:t>,</w:t>
+      </w:r>
+      <w:r>
+        <w:rPr>
+          <w:lang w:val="en-US"/>
+        </w:rPr>
+        <w:t xml:space="preserve"> Angle to Goal A</w:t>
+      </w:r>
+      <w:r>
+        <w:rPr>
+          <w:lang w:val="en-US"/>
+        </w:rPr>
+        <w:t xml:space="preserve">, </w:t>
+      </w:r>
+      <w:r>
+        <w:rPr>
+          <w:lang w:val="en-US"/>
+        </w:rPr>
+        <w:t>Angle to Goal B</w:t>
+      </w:r>
+      <w:r>
+        <w:rPr>
+          <w:lang w:val="en-US"/>
+        </w:rPr>
+        <w:t>,</w:t>
+      </w:r>
+    </w:p>
+    <w:p>
+      <w:pPr>
+        <w:tabs>
+          <w:tab w:val="left" w:pos="2040"/>
+        </w:tabs>
+        <w:rPr>
+          <w:lang w:val="en-US"/>
+        </w:rPr>
+      </w:pPr>
+      <w:r>
+        <w:rPr>
+          <w:lang w:val="en-US"/>
+        </w:rPr>
+        <w:t>Edge features:</w:t>
+      </w:r>
+    </w:p>
+    <w:p>
+      <w:pPr>
+        <w:tabs>
+          <w:tab w:val="left" w:pos="2040"/>
+        </w:tabs>
+        <w:rPr>
+          <w:lang w:val="en-US"/>
+        </w:rPr>
+      </w:pPr>
+      <w:r>
+        <w:rPr>
+          <w:lang w:val="en-US"/>
+        </w:rPr>
+        <w:t xml:space="preserve">RF1 - </w:t>
+      </w:r>
+      <w:r>
+        <w:rPr>
+          <w:lang w:val="en-US"/>
+        </w:rPr>
+        <w:t>dynamic interaction between players</w:t>
+      </w:r>
+      <w:r>
+        <w:rPr>
+          <w:lang w:val="en-US"/>
+        </w:rPr>
+        <w:t xml:space="preserve"> (</w:t>
+      </w:r>
+      <w:r>
+        <w:rPr>
+          <w:lang w:val="en-US"/>
+        </w:rPr>
+        <w:t>player-to-player distances</w:t>
+      </w:r>
+      <w:r>
+        <w:rPr>
+          <w:lang w:val="en-US"/>
+        </w:rPr>
+        <w:t>)</w:t>
+      </w:r>
+    </w:p>
+    <w:p>
+      <w:pPr>
+        <w:tabs>
+          <w:tab w:val="left" w:pos="2040"/>
+        </w:tabs>
+        <w:rPr>
+          <w:b/>
+          <w:bCs/>
+          <w:lang w:val="pl-PL"/>
+        </w:rPr>
+      </w:pPr>
+      <w:r>
+        <w:rPr>
+          <w:b/>
+          <w:bCs/>
+          <w:lang w:val="pl-PL"/>
+        </w:rPr>
+        <w:t>Architecture</w:t>
+      </w:r>
+      <w:r>
+        <w:rPr>
+          <w:b/>
+          <w:bCs/>
+          <w:lang w:val="pl-PL"/>
+        </w:rPr>
+        <w:t>:</w:t>
+      </w:r>
+    </w:p>
+    <w:p>
+      <w:pPr>
+        <w:tabs>
+          <w:tab w:val="left" w:pos="2040"/>
+        </w:tabs>
+        <w:rPr>
+          <w:b/>
+          <w:bCs/>
+          <w:lang w:val="pl-PL"/>
+        </w:rPr>
+      </w:pPr>
+    </w:p>
+    <w:p>
+      <w:pPr>
+        <w:tabs>
+          <w:tab w:val="left" w:pos="2040"/>
+        </w:tabs>
+        <w:rPr>
+          <w:b/>
+          <w:bCs/>
+          <w:lang w:val="en-US"/>
+        </w:rPr>
+      </w:pPr>
+      <w:r>
+        <w:rPr>
+          <w:b/>
+          <w:bCs/>
+          <w:lang w:val="en-US"/>
+        </w:rPr>
+        <w:t>Results:</w:t>
+      </w:r>
+      <w:r>
+        <w:rPr>
+          <w:noProof/>
+        </w:rPr>
+        <w:t xml:space="preserve"> </w:t>
+      </w:r>
+      <w:r>
+        <w:rPr>
+          <w:b/>
+          <w:bCs/>
+          <w:lang w:val="en-US"/>
+        </w:rPr>
+        <w:drawing>
+          <wp:inline distT="0" distB="0" distL="0" distR="0" wp14:anchorId="3FD90A43" wp14:editId="046B8D00">
+            <wp:extent cx="3568700" cy="1003300"/>
+            <wp:effectExtent l="0" t="0" r="0" b="0"/>
+            <wp:docPr id="1086308575" name="Picture 1" descr="A diagram of a face&#10;&#10;Description automatically generated"/>
+            <wp:cNvGraphicFramePr>
+              <a:graphicFrameLocks xmlns:a="http://schemas.openxmlformats.org/drawingml/2006/main" noChangeAspect="1"/>
+            </wp:cNvGraphicFramePr>
+            <a:graphic xmlns:a="http://schemas.openxmlformats.org/drawingml/2006/main">
+              <a:graphicData uri="http://schemas.openxmlformats.org/drawingml/2006/picture">
+                <pic:pic xmlns:pic="http://schemas.openxmlformats.org/drawingml/2006/picture">
+                  <pic:nvPicPr>
+                    <pic:cNvPr id="1086308575" name="Picture 1" descr="A diagram of a face&#10;&#10;Description automatically generated"/>
+                    <pic:cNvPicPr/>
+                  </pic:nvPicPr>
+                  <pic:blipFill>
+                    <a:blip r:embed="rId19"/>
+                    <a:stretch>
+                      <a:fillRect/>
+                    </a:stretch>
+                  </pic:blipFill>
+                  <pic:spPr>
+                    <a:xfrm>
+                      <a:off x="0" y="0"/>
+                      <a:ext cx="3568700" cy="1003300"/>
+                    </a:xfrm>
+                    <a:prstGeom prst="rect">
+                      <a:avLst/>
+                    </a:prstGeom>
+                  </pic:spPr>
+                </pic:pic>
+              </a:graphicData>
+            </a:graphic>
+          </wp:inline>
+        </w:drawing>
+      </w:r>
+    </w:p>
+    <w:p>
+      <w:pPr>
+        <w:rPr>
+          <w:b/>
+          <w:bCs/>
+          <w:lang w:val="en-US"/>
+        </w:rPr>
+      </w:pPr>
+      <w:r>
+        <w:rPr>
+          <w:lang w:val="en-US"/>
+        </w:rPr>
+        <w:drawing>
+          <wp:inline distT="0" distB="0" distL="0" distR="0" wp14:anchorId="11E5D867" wp14:editId="39ABA143">
+            <wp:extent cx="3644900" cy="927100"/>
+            <wp:effectExtent l="0" t="0" r="0" b="0"/>
+            <wp:docPr id="575134649" name="Picture 1" descr="A table with numbers and text&#10;&#10;Description automatically generated"/>
+            <wp:cNvGraphicFramePr>
+              <a:graphicFrameLocks xmlns:a="http://schemas.openxmlformats.org/drawingml/2006/main" noChangeAspect="1"/>
+            </wp:cNvGraphicFramePr>
+            <a:graphic xmlns:a="http://schemas.openxmlformats.org/drawingml/2006/main">
+              <a:graphicData uri="http://schemas.openxmlformats.org/drawingml/2006/picture">
+                <pic:pic xmlns:pic="http://schemas.openxmlformats.org/drawingml/2006/picture">
+                  <pic:nvPicPr>
+                    <pic:cNvPr id="575134649" name="Picture 1" descr="A table with numbers and text&#10;&#10;Description automatically generated"/>
+                    <pic:cNvPicPr/>
+                  </pic:nvPicPr>
+                  <pic:blipFill>
+                    <a:blip r:embed="rId20"/>
+                    <a:stretch>
+                      <a:fillRect/>
+                    </a:stretch>
+                  </pic:blipFill>
+                  <pic:spPr>
+                    <a:xfrm>
+                      <a:off x="0" y="0"/>
+                      <a:ext cx="3644900" cy="927100"/>
+                    </a:xfrm>
+                    <a:prstGeom prst="rect">
+                      <a:avLst/>
+                    </a:prstGeom>
+                  </pic:spPr>
+                </pic:pic>
+              </a:graphicData>
+            </a:graphic>
+          </wp:inline>
+        </w:drawing>
+      </w:r>
+    </w:p>
+    <w:p>
+      <w:pPr>
+        <w:rPr>
+          <w:b/>
+          <w:bCs/>
+          <w:lang w:val="en-US"/>
+        </w:rPr>
+      </w:pPr>
+      <w:r>
+        <w:rPr>
+          <w:b/>
+          <w:bCs/>
+          <w:lang w:val="en-US"/>
+        </w:rPr>
+        <w:t>Connection:</w:t>
+      </w:r>
+    </w:p>
+    <w:p>
+      <w:pPr>
+        <w:pStyle w:val="NormalWeb"/>
+      </w:pPr>
+    </w:p>
+    <w:p>
+      <w:pPr>
+        <w:pStyle w:val="NormalWeb"/>
+      </w:pPr>
+    </w:p>
+    <w:p>
+      <w:pPr>
+        <w:pStyle w:val="NormalWeb"/>
+      </w:pPr>
+    </w:p>
+    <w:p>
+      <w:pPr>
+        <w:pStyle w:val="NormalWeb"/>
+      </w:pPr>
+      <w:hyperlink r:id="rId21" w:history="1">
+        <w:r>
+          <w:rPr>
+            <w:rStyle w:val="Hyperlink"/>
+          </w:rPr>
+          <w:t>https://arxiv.org/pdf/2104.077</w:t>
+        </w:r>
+        <w:r>
+          <w:rPr>
+            <w:rStyle w:val="Hyperlink"/>
+          </w:rPr>
+          <w:t>8</w:t>
+        </w:r>
+        <w:r>
+          <w:rPr>
+            <w:rStyle w:val="Hyperlink"/>
+          </w:rPr>
+          <w:t>8.pdf</w:t>
+        </w:r>
+      </w:hyperlink>
+    </w:p>
+    <w:p>
+      <w:pPr>
+        <w:pStyle w:val="NormalWeb"/>
+      </w:pPr>
+      <w:hyperlink r:id="rId22" w:history="1">
+        <w:r>
+          <w:rPr>
+            <w:rStyle w:val="Hyperlink"/>
+          </w:rPr>
+          <w:t>https://openaccess.thecvf.com/content_CVPR_2019/papers/Yeh_Diverse_Generation_for_Multi-Agent_Sports_Gam</w:t>
+        </w:r>
+        <w:r>
+          <w:rPr>
+            <w:rStyle w:val="Hyperlink"/>
+          </w:rPr>
+          <w:t>e</w:t>
+        </w:r>
+        <w:r>
+          <w:rPr>
+            <w:rStyle w:val="Hyperlink"/>
+          </w:rPr>
+          <w:t>s_CVPR_2019_paper.pdf</w:t>
+        </w:r>
+      </w:hyperlink>
+    </w:p>
+    <w:p>
+      <w:pPr>
+        <w:pStyle w:val="NormalWeb"/>
+      </w:pPr>
+    </w:p>
+    <w:p>
+      <w:pPr>
+        <w:pStyle w:val="NormalWeb"/>
+      </w:pPr>
+    </w:p>
+    <w:p>
+      <w:pPr>
+        <w:pStyle w:val="NormalWeb"/>
+      </w:pPr>
+    </w:p>
+    <w:p>
+      <w:pPr>
+        <w:pStyle w:val="NormalWeb"/>
+      </w:pPr>
+    </w:p>
+    <w:p>
+      <w:pPr>
+        <w:pStyle w:val="NormalWeb"/>
+      </w:pPr>
+    </w:p>
+    <w:p>
+      <w:pPr>
+        <w:pStyle w:val="NormalWeb"/>
+      </w:pPr>
+    </w:p>
+    <w:p>
+      <w:pPr>
+        <w:pStyle w:val="NormalWeb"/>
+      </w:pPr>
+    </w:p>
+    <w:p>
+      <w:pPr>
+        <w:pStyle w:val="NormalWeb"/>
+      </w:pPr>
+    </w:p>
+    <w:p>
+      <w:pPr>
+        <w:pStyle w:val="NormalWeb"/>
+      </w:pPr>
+    </w:p>
+    <w:p>
+      <w:pPr>
+        <w:pStyle w:val="NormalWeb"/>
+      </w:pPr>
+    </w:p>
+    <w:p>
+      <w:pPr>
+        <w:pStyle w:val="NormalWeb"/>
+      </w:pPr>
+    </w:p>
+    <w:p>
+      <w:pPr>
+        <w:pStyle w:val="NormalWeb"/>
+      </w:pPr>
+    </w:p>
+    <w:p>
+      <w:pPr>
+        <w:pStyle w:val="NormalWeb"/>
+      </w:pPr>
+    </w:p>
+    <w:p>
+      <w:pPr>
+        <w:pStyle w:val="NormalWeb"/>
+      </w:pPr>
+    </w:p>
+    <w:p>
+      <w:pPr>
+        <w:pStyle w:val="NormalWeb"/>
+      </w:pPr>
+    </w:p>
+    <w:p>
+      <w:pPr>
+        <w:pStyle w:val="NormalWeb"/>
+      </w:pPr>
+    </w:p>
+    <w:p>
+      <w:pPr>
+        <w:pStyle w:val="NormalWeb"/>
+      </w:pPr>
+    </w:p>
+    <w:p>
+      <w:pPr>
+        <w:pStyle w:val="NormalWeb"/>
+      </w:pPr>
+    </w:p>
+    <w:p>
+      <w:pPr>
+        <w:pStyle w:val="NormalWeb"/>
+      </w:pPr>
+    </w:p>
+    <w:p>
+      <w:pPr>
+        <w:pStyle w:val="NormalWeb"/>
+      </w:pPr>
+    </w:p>
+    <w:p>
+      <w:pPr>
+        <w:pStyle w:val="NormalWeb"/>
+      </w:pPr>
+    </w:p>
+    <w:p>
+      <w:pPr>
+        <w:pStyle w:val="NormalWeb"/>
+      </w:pPr>
+    </w:p>
+    <w:p>
+      <w:pPr>
+        <w:pStyle w:val="NormalWeb"/>
+      </w:pPr>
+    </w:p>
+    <w:p>
+      <w:pPr>
+        <w:pStyle w:val="NormalWeb"/>
+      </w:pPr>
+    </w:p>
+    <w:p>
+      <w:pPr>
+        <w:pStyle w:val="NormalWeb"/>
+      </w:pPr>
+    </w:p>
+    <w:p>
+      <w:pPr>
+        <w:pStyle w:val="NormalWeb"/>
+      </w:pPr>
+    </w:p>
+    <w:p>
+      <w:pPr>
+        <w:pStyle w:val="NormalWeb"/>
+      </w:pPr>
+      <w:r>
         <w:t>Action Recognition with Trajectory-Pooled Deep-Convolutional Descriptors</w:t>
       </w:r>
     </w:p>
     <w:p>
-      <w:hyperlink r:id="rId16" w:history="1">
+      <w:pPr>
+        <w:rPr>
+          <w:rStyle w:val="Hyperlink"/>
+        </w:rPr>
+      </w:pPr>
+      <w:hyperlink r:id="rId23" w:history="1">
         <w:r>
           <w:rPr>
             <w:rStyle w:val="Hyperlink"/>
@@ -5470,7 +7034,103 @@
         </w:r>
       </w:hyperlink>
     </w:p>
-    <w:p/>
+    <w:p>
+      <w:pPr>
+        <w:rPr>
+          <w:rStyle w:val="Hyperlink"/>
+        </w:rPr>
+      </w:pPr>
+    </w:p>
+    <w:p>
+      <w:pPr>
+        <w:rPr>
+          <w:rStyle w:val="Hyperlink"/>
+          <w:lang w:val="en-US"/>
+        </w:rPr>
+      </w:pPr>
+      <w:r>
+        <w:rPr>
+          <w:rStyle w:val="Hyperlink"/>
+          <w:lang w:val="en-US"/>
+        </w:rPr>
+        <w:t xml:space="preserve">Feature inputs get from different </w:t>
+      </w:r>
+      <w:r>
+        <w:rPr>
+          <w:rStyle w:val="Hyperlink"/>
+          <w:lang w:val="en-US"/>
+        </w:rPr>
+        <w:t xml:space="preserve">papers: GNN + </w:t>
+      </w:r>
+      <w:proofErr w:type="gramStart"/>
+      <w:r>
+        <w:rPr>
+          <w:rStyle w:val="Hyperlink"/>
+          <w:lang w:val="en-US"/>
+        </w:rPr>
+        <w:t>RL</w:t>
+      </w:r>
+      <w:proofErr w:type="gramEnd"/>
+    </w:p>
+    <w:p>
+      <w:pPr>
+        <w:rPr>
+          <w:rStyle w:val="Hyperlink"/>
+          <w:lang w:val="en-US"/>
+        </w:rPr>
+      </w:pPr>
+      <w:r>
+        <w:rPr>
+          <w:rStyle w:val="Hyperlink"/>
+          <w:lang w:val="en-US"/>
+        </w:rPr>
+        <w:t xml:space="preserve">Unsupervised learning with graphs clustering special moments in the </w:t>
+      </w:r>
+      <w:proofErr w:type="gramStart"/>
+      <w:r>
+        <w:rPr>
+          <w:rStyle w:val="Hyperlink"/>
+          <w:lang w:val="en-US"/>
+        </w:rPr>
+        <w:t>game</w:t>
+      </w:r>
+      <w:proofErr w:type="gramEnd"/>
+    </w:p>
+    <w:p>
+      <w:pPr>
+        <w:rPr>
+          <w:rStyle w:val="Hyperlink"/>
+          <w:lang w:val="en-US"/>
+        </w:rPr>
+      </w:pPr>
+      <w:r>
+        <w:rPr>
+          <w:rStyle w:val="Hyperlink"/>
+          <w:lang w:val="en-US"/>
+        </w:rPr>
+        <w:t>Temporal GNNs</w:t>
+      </w:r>
+    </w:p>
+    <w:p>
+      <w:pPr>
+        <w:rPr>
+          <w:color w:val="0563C1" w:themeColor="hyperlink"/>
+          <w:u w:val="single"/>
+          <w:lang w:val="en-US"/>
+        </w:rPr>
+      </w:pPr>
+      <w:hyperlink r:id="rId24" w:tgtFrame="_blank" w:tooltip="https://scholar.google.be/citations?view_op=view_citation&amp;hl=en&amp;user=gz74xoyaaaaj&amp;citation_for_view=gz74xoyaaaaj:d_sinldo8mec" w:history="1">
+        <w:r>
+          <w:rPr>
+            <w:rStyle w:val="Hyperlink"/>
+            <w:rFonts w:ascii="Segoe UI" w:hAnsi="Segoe UI" w:cs="Segoe UI"/>
+            <w:sz w:val="21"/>
+            <w:szCs w:val="21"/>
+          </w:rPr>
+          <w:t>https://scholar.google.be/citations?view_op=view_citation&amp;hl=en&amp;user=gz74XOYAAAAJ&amp;citation_for_view=gz74XOYAAAAJ:D_sINldO8mEC</w:t>
+        </w:r>
+      </w:hyperlink>
+    </w:p>
     <w:p/>
     <w:sectPr>
       <w:pgSz w:w="11906" w:h="16838"/>

--- a/Articles/article_notes.docx
+++ b/Articles/article_notes.docx
@@ -6711,6 +6711,7 @@
         <w:rPr>
           <w:b/>
           <w:bCs/>
+          <w:noProof/>
           <w:lang w:val="en-US"/>
         </w:rPr>
         <w:drawing>
@@ -6760,6 +6761,7 @@
       </w:pPr>
       <w:r>
         <w:rPr>
+          <w:noProof/>
           <w:lang w:val="en-US"/>
         </w:rPr>
         <w:drawing>
@@ -6840,44 +6842,44 @@
           <w:rPr>
             <w:rStyle w:val="Hyperlink"/>
           </w:rPr>
-          <w:t>https://arxiv.org/pdf/2104.077</w:t>
-        </w:r>
-        <w:r>
-          <w:rPr>
-            <w:rStyle w:val="Hyperlink"/>
-          </w:rPr>
-          <w:t>8</w:t>
-        </w:r>
-        <w:r>
-          <w:rPr>
-            <w:rStyle w:val="Hyperlink"/>
-          </w:rPr>
-          <w:t>8.pdf</w:t>
+          <w:t>https://arxiv.org/pdf/2104.07788.pdf</w:t>
         </w:r>
       </w:hyperlink>
     </w:p>
     <w:p>
       <w:pPr>
         <w:pStyle w:val="NormalWeb"/>
+        <w:rPr>
+          <w:rStyle w:val="Hyperlink"/>
+        </w:rPr>
       </w:pPr>
       <w:hyperlink r:id="rId22" w:history="1">
         <w:r>
           <w:rPr>
             <w:rStyle w:val="Hyperlink"/>
           </w:rPr>
-          <w:t>https://openaccess.thecvf.com/content_CVPR_2019/papers/Yeh_Diverse_Generation_for_Multi-Agent_Sports_Gam</w:t>
+          <w:t>https://openaccess.thecvf.com/content_CVPR_2019/papers/Yeh_Diverse_Generation_for_Multi-Agent_Sports_Games_CVPR_2019_paper.pdf</w:t>
         </w:r>
+      </w:hyperlink>
+    </w:p>
+    <w:p>
+      <w:pPr>
+        <w:pStyle w:val="NormalWeb"/>
+        <w:rPr>
+          <w:rStyle w:val="Hyperlink"/>
+        </w:rPr>
+      </w:pPr>
+    </w:p>
+    <w:p>
+      <w:pPr>
+        <w:pStyle w:val="NormalWeb"/>
+      </w:pPr>
+      <w:hyperlink r:id="rId23" w:history="1">
         <w:r>
           <w:rPr>
             <w:rStyle w:val="Hyperlink"/>
           </w:rPr>
-          <w:t>e</w:t>
-        </w:r>
-        <w:r>
-          <w:rPr>
-            <w:rStyle w:val="Hyperlink"/>
-          </w:rPr>
-          <w:t>s_CVPR_2019_paper.pdf</w:t>
+          <w:t>https://www.intechopen.com/online-first/87170</w:t>
         </w:r>
       </w:hyperlink>
     </w:p>
@@ -7015,6 +7017,11 @@
       <w:pPr>
         <w:pStyle w:val="NormalWeb"/>
       </w:pPr>
+    </w:p>
+    <w:p>
+      <w:pPr>
+        <w:pStyle w:val="NormalWeb"/>
+      </w:pPr>
       <w:r>
         <w:t>Action Recognition with Trajectory-Pooled Deep-Convolutional Descriptors</w:t>
       </w:r>
@@ -7025,7 +7032,7 @@
           <w:rStyle w:val="Hyperlink"/>
         </w:rPr>
       </w:pPr>
-      <w:hyperlink r:id="rId23" w:history="1">
+      <w:hyperlink r:id="rId24" w:history="1">
         <w:r>
           <w:rPr>
             <w:rStyle w:val="Hyperlink"/>
@@ -7119,7 +7126,7 @@
           <w:lang w:val="en-US"/>
         </w:rPr>
       </w:pPr>
-      <w:hyperlink r:id="rId24" w:tgtFrame="_blank" w:tooltip="https://scholar.google.be/citations?view_op=view_citation&amp;hl=en&amp;user=gz74xoyaaaaj&amp;citation_for_view=gz74xoyaaaaj:d_sinldo8mec" w:history="1">
+      <w:hyperlink r:id="rId25" w:tgtFrame="_blank" w:tooltip="https://scholar.google.be/citations?view_op=view_citation&amp;hl=en&amp;user=gz74xoyaaaaj&amp;citation_for_view=gz74xoyaaaaj:d_sinldo8mec" w:history="1">
         <w:r>
           <w:rPr>
             <w:rStyle w:val="Hyperlink"/>

--- a/Articles/article_notes.docx
+++ b/Articles/article_notes.docx
@@ -4261,35 +4261,7 @@
         <w:rPr>
           <w:lang w:val="en-US"/>
         </w:rPr>
-        <w:t xml:space="preserve">A model for predicting short-term scoring and </w:t>
-      </w:r>
-      <w:proofErr w:type="spellStart"/>
-      <w:r>
-        <w:rPr>
-          <w:lang w:val="en-US"/>
-        </w:rPr>
-        <w:t>conced</w:t>
-      </w:r>
-      <w:proofErr w:type="spellEnd"/>
-      <w:r>
-        <w:rPr>
-          <w:lang w:val="en-US"/>
-        </w:rPr>
-        <w:t xml:space="preserve">- </w:t>
-      </w:r>
-      <w:proofErr w:type="spellStart"/>
-      <w:r>
-        <w:rPr>
-          <w:lang w:val="en-US"/>
-        </w:rPr>
-        <w:t>ing</w:t>
-      </w:r>
-      <w:proofErr w:type="spellEnd"/>
-      <w:r>
-        <w:rPr>
-          <w:lang w:val="en-US"/>
-        </w:rPr>
-        <w:t xml:space="preserve"> probabilities at any moment in a</w:t>
+        <w:t>A model for predicting short-term scoring and conceding probabilities at any moment in a</w:t>
       </w:r>
       <w:r>
         <w:rPr>
@@ -5749,14 +5721,12 @@
         </w:rPr>
         <w:t xml:space="preserve">We have high-dimensional action space as there might be multiple source-destination combinations. </w:t>
       </w:r>
-      <w:proofErr w:type="gramStart"/>
-      <w:r>
-        <w:rPr>
-          <w:lang w:val="en-US"/>
-        </w:rPr>
-        <w:t>Therefore</w:t>
-      </w:r>
-      <w:proofErr w:type="gramEnd"/>
+      <w:r>
+        <w:rPr>
+          <w:lang w:val="en-US"/>
+        </w:rPr>
+        <w:t>Therefore,</w:t>
+      </w:r>
       <w:r>
         <w:rPr>
           <w:lang w:val="en-US"/>
@@ -7139,6 +7109,449 @@
       </w:hyperlink>
     </w:p>
     <w:p/>
+    <w:p/>
+    <w:p/>
+    <w:p/>
+    <w:p/>
+    <w:p/>
+    <w:p/>
+    <w:p/>
+    <w:p/>
+    <w:p/>
+    <w:p/>
+    <w:p/>
+    <w:p/>
+    <w:p/>
+    <w:p/>
+    <w:p/>
+    <w:p/>
+    <w:p/>
+    <w:p/>
+    <w:p>
+      <w:pPr>
+        <w:pStyle w:val="ListParagraph"/>
+        <w:numPr>
+          <w:ilvl w:val="0"/>
+          <w:numId w:val="3"/>
+        </w:numPr>
+        <w:rPr>
+          <w:b/>
+          <w:bCs/>
+          <w:lang w:val="en-US"/>
+        </w:rPr>
+      </w:pPr>
+      <w:r>
+        <w:rPr>
+          <w:b/>
+          <w:bCs/>
+          <w:lang w:val="en-US"/>
+        </w:rPr>
+        <w:lastRenderedPageBreak/>
+        <w:t>Offensive Pattern Recognition</w:t>
+      </w:r>
+      <w:r>
+        <w:rPr>
+          <w:b/>
+          <w:bCs/>
+          <w:lang w:val="en-US"/>
+        </w:rPr>
+        <w:t xml:space="preserve"> for Belgium</w:t>
+      </w:r>
+      <w:r>
+        <w:rPr>
+          <w:b/>
+          <w:bCs/>
+          <w:lang w:val="en-US"/>
+        </w:rPr>
+        <w:t xml:space="preserve"> National</w:t>
+      </w:r>
+      <w:r>
+        <w:rPr>
+          <w:b/>
+          <w:bCs/>
+          <w:lang w:val="en-US"/>
+        </w:rPr>
+        <w:t xml:space="preserve"> Team</w:t>
+      </w:r>
+      <w:r>
+        <w:rPr>
+          <w:b/>
+          <w:bCs/>
+          <w:lang w:val="en-US"/>
+        </w:rPr>
+        <w:t xml:space="preserve"> (De Bruyne Use Case)</w:t>
+      </w:r>
+    </w:p>
+    <w:p>
+      <w:pPr>
+        <w:ind w:left="360"/>
+        <w:rPr>
+          <w:b/>
+          <w:bCs/>
+          <w:lang w:val="en-US"/>
+        </w:rPr>
+      </w:pPr>
+      <w:r>
+        <w:rPr>
+          <w:b/>
+          <w:bCs/>
+          <w:lang w:val="en-US"/>
+        </w:rPr>
+        <w:t>Trajectory Prediction Model</w:t>
+      </w:r>
+    </w:p>
+    <w:p>
+      <w:pPr>
+        <w:pStyle w:val="ListParagraph"/>
+        <w:numPr>
+          <w:ilvl w:val="0"/>
+          <w:numId w:val="1"/>
+        </w:numPr>
+        <w:rPr>
+          <w:lang w:val="en-US"/>
+        </w:rPr>
+      </w:pPr>
+      <w:r>
+        <w:rPr>
+          <w:lang w:val="en-US"/>
+        </w:rPr>
+        <w:t>Deep Gen</w:t>
+      </w:r>
+      <w:r>
+        <w:rPr>
+          <w:lang w:val="en-US"/>
+        </w:rPr>
+        <w:t>erative Forecasting Model. Apply Graph Neural Networks to predict future trajectories. (Graph Variational RNNs).</w:t>
+      </w:r>
+    </w:p>
+    <w:p>
+      <w:pPr>
+        <w:ind w:left="360"/>
+        <w:rPr>
+          <w:lang w:val="en-US"/>
+        </w:rPr>
+      </w:pPr>
+      <w:r>
+        <w:rPr>
+          <w:b/>
+          <w:bCs/>
+          <w:lang w:val="en-US"/>
+        </w:rPr>
+        <w:t xml:space="preserve">Pattern Recognition </w:t>
+      </w:r>
+    </w:p>
+    <w:p>
+      <w:pPr>
+        <w:pStyle w:val="ListParagraph"/>
+        <w:numPr>
+          <w:ilvl w:val="0"/>
+          <w:numId w:val="1"/>
+        </w:numPr>
+        <w:rPr>
+          <w:lang w:val="en-US"/>
+        </w:rPr>
+      </w:pPr>
+      <w:r>
+        <w:rPr>
+          <w:lang w:val="en-US"/>
+        </w:rPr>
+        <w:t>Use the model on specific players in specific situations, or specific game plays to predict trajectories of the player.</w:t>
+      </w:r>
+    </w:p>
+    <w:p>
+      <w:pPr>
+        <w:pStyle w:val="ListParagraph"/>
+        <w:numPr>
+          <w:ilvl w:val="0"/>
+          <w:numId w:val="1"/>
+        </w:numPr>
+        <w:rPr>
+          <w:lang w:val="en-US"/>
+        </w:rPr>
+      </w:pPr>
+      <w:r>
+        <w:rPr>
+          <w:lang w:val="en-US"/>
+        </w:rPr>
+        <w:t xml:space="preserve"> Use clustering to</w:t>
+      </w:r>
+      <w:r>
+        <w:rPr>
+          <w:lang w:val="en-US"/>
+        </w:rPr>
+        <w:t xml:space="preserve"> group</w:t>
+      </w:r>
+      <w:r>
+        <w:rPr>
+          <w:lang w:val="en-US"/>
+        </w:rPr>
+        <w:t xml:space="preserve"> </w:t>
+      </w:r>
+      <w:r>
+        <w:rPr>
+          <w:lang w:val="en-US"/>
+        </w:rPr>
+        <w:t>trajectories. Then analyze these gameplays.</w:t>
+      </w:r>
+    </w:p>
+    <w:p>
+      <w:pPr>
+        <w:ind w:left="360"/>
+        <w:rPr>
+          <w:b/>
+          <w:bCs/>
+          <w:lang w:val="en-US"/>
+        </w:rPr>
+      </w:pPr>
+      <w:r>
+        <w:rPr>
+          <w:b/>
+          <w:bCs/>
+          <w:lang w:val="en-US"/>
+        </w:rPr>
+        <w:t>Articles:</w:t>
+      </w:r>
+    </w:p>
+    <w:p>
+      <w:pPr>
+        <w:ind w:left="360"/>
+        <w:rPr>
+          <w:lang w:val="en-US"/>
+        </w:rPr>
+      </w:pPr>
+      <w:hyperlink r:id="rId26" w:history="1">
+        <w:r>
+          <w:rPr>
+            <w:rStyle w:val="Hyperlink"/>
+            <w:lang w:val="en-US"/>
+          </w:rPr>
+          <w:t>https://www.nature.com/articles/s41598-</w:t>
+        </w:r>
+        <w:r>
+          <w:rPr>
+            <w:rStyle w:val="Hyperlink"/>
+            <w:lang w:val="en-US"/>
+          </w:rPr>
+          <w:t>0</w:t>
+        </w:r>
+        <w:r>
+          <w:rPr>
+            <w:rStyle w:val="Hyperlink"/>
+            <w:lang w:val="en-US"/>
+          </w:rPr>
+          <w:t>22-12547-0</w:t>
+        </w:r>
+      </w:hyperlink>
+    </w:p>
+    <w:p>
+      <w:pPr>
+        <w:pStyle w:val="ListParagraph"/>
+        <w:numPr>
+          <w:ilvl w:val="0"/>
+          <w:numId w:val="1"/>
+        </w:numPr>
+        <w:rPr>
+          <w:lang w:val="en-US"/>
+        </w:rPr>
+      </w:pPr>
+      <w:r>
+        <w:rPr>
+          <w:lang w:val="en-US"/>
+        </w:rPr>
+        <w:t>Combination of GNNs and LSTMs</w:t>
+      </w:r>
+    </w:p>
+    <w:p>
+      <w:pPr>
+        <w:ind w:left="360"/>
+        <w:rPr>
+          <w:lang w:val="en-US"/>
+        </w:rPr>
+      </w:pPr>
+      <w:hyperlink r:id="rId27" w:history="1">
+        <w:r>
+          <w:rPr>
+            <w:rStyle w:val="Hyperlink"/>
+          </w:rPr>
+          <w:t>https://openaccess.thecvf.com/co</w:t>
+        </w:r>
+        <w:r>
+          <w:rPr>
+            <w:rStyle w:val="Hyperlink"/>
+          </w:rPr>
+          <w:t>n</w:t>
+        </w:r>
+        <w:r>
+          <w:rPr>
+            <w:rStyle w:val="Hyperlink"/>
+          </w:rPr>
+          <w:t>tent_CVPR_2019/pape</w:t>
+        </w:r>
+        <w:r>
+          <w:rPr>
+            <w:rStyle w:val="Hyperlink"/>
+          </w:rPr>
+          <w:t>r</w:t>
+        </w:r>
+        <w:r>
+          <w:rPr>
+            <w:rStyle w:val="Hyperlink"/>
+          </w:rPr>
+          <w:t>s/Yeh_Diverse_Generation_for_Multi-Agent_Sports_Games_CVPR_2019_paper.pdf</w:t>
+        </w:r>
+      </w:hyperlink>
+    </w:p>
+    <w:p>
+      <w:pPr>
+        <w:pStyle w:val="ListParagraph"/>
+        <w:numPr>
+          <w:ilvl w:val="0"/>
+          <w:numId w:val="1"/>
+        </w:numPr>
+        <w:rPr>
+          <w:lang w:val="en-US"/>
+        </w:rPr>
+      </w:pPr>
+      <w:r>
+        <w:rPr>
+          <w:lang w:val="en-US"/>
+        </w:rPr>
+        <w:t>Graph Variational RNNs</w:t>
+      </w:r>
+    </w:p>
+    <w:p>
+      <w:pPr>
+        <w:ind w:left="360"/>
+        <w:rPr>
+          <w:lang w:val="en-US"/>
+        </w:rPr>
+      </w:pPr>
+      <w:hyperlink r:id="rId28" w:history="1">
+        <w:r>
+          <w:rPr>
+            <w:rStyle w:val="Hyperlink"/>
+            <w:lang w:val="en-US"/>
+          </w:rPr>
+          <w:t>http://arno.uvt.nl/show.cgi?fid=148968</w:t>
+        </w:r>
+      </w:hyperlink>
+    </w:p>
+    <w:p>
+      <w:pPr>
+        <w:pStyle w:val="ListParagraph"/>
+        <w:numPr>
+          <w:ilvl w:val="0"/>
+          <w:numId w:val="1"/>
+        </w:numPr>
+        <w:rPr>
+          <w:lang w:val="en-US"/>
+        </w:rPr>
+      </w:pPr>
+      <w:r>
+        <w:rPr>
+          <w:lang w:val="en-US"/>
+        </w:rPr>
+        <w:t>Master thesis compares LSTM and GRU</w:t>
+      </w:r>
+    </w:p>
+    <w:p>
+      <w:pPr>
+        <w:ind w:left="360"/>
+        <w:rPr>
+          <w:lang w:val="en-US"/>
+        </w:rPr>
+      </w:pPr>
+      <w:hyperlink r:id="rId29" w:history="1">
+        <w:r>
+          <w:rPr>
+            <w:rStyle w:val="Hyperlink"/>
+            <w:lang w:val="en-US"/>
+          </w:rPr>
+          <w:t>https://github.com/jagjeet-singh/Social-lstm-for-predicting-player-trajectories-in-soccer/blob/master/Report.pdf</w:t>
+        </w:r>
+      </w:hyperlink>
+    </w:p>
+    <w:p>
+      <w:pPr>
+        <w:pStyle w:val="ListParagraph"/>
+        <w:numPr>
+          <w:ilvl w:val="0"/>
+          <w:numId w:val="1"/>
+        </w:numPr>
+        <w:rPr>
+          <w:lang w:val="en-US"/>
+        </w:rPr>
+      </w:pPr>
+      <w:r>
+        <w:rPr>
+          <w:lang w:val="en-US"/>
+        </w:rPr>
+        <w:t xml:space="preserve">Social LSTM (LSTM followed by social pooling </w:t>
+      </w:r>
+      <w:r>
+        <w:rPr>
+          <w:lang w:val="en-US"/>
+        </w:rPr>
+        <w:t>captures interactions between customers</w:t>
+      </w:r>
+    </w:p>
+    <w:p>
+      <w:pPr>
+        <w:rPr>
+          <w:lang w:val="en-US"/>
+        </w:rPr>
+      </w:pPr>
+    </w:p>
+    <w:p>
+      <w:pPr>
+        <w:pStyle w:val="ListParagraph"/>
+        <w:numPr>
+          <w:ilvl w:val="0"/>
+          <w:numId w:val="3"/>
+        </w:numPr>
+        <w:rPr>
+          <w:b/>
+          <w:bCs/>
+          <w:lang w:val="en-US"/>
+        </w:rPr>
+      </w:pPr>
+      <w:r>
+        <w:rPr>
+          <w:b/>
+          <w:bCs/>
+          <w:lang w:val="en-US"/>
+        </w:rPr>
+        <w:t>Player performance optimizer</w:t>
+      </w:r>
+    </w:p>
+    <w:p>
+      <w:pPr>
+        <w:ind w:left="360"/>
+        <w:rPr>
+          <w:b/>
+          <w:bCs/>
+          <w:lang w:val="en-US"/>
+        </w:rPr>
+      </w:pPr>
+    </w:p>
+    <w:p>
+      <w:pPr>
+        <w:ind w:left="360"/>
+      </w:pPr>
+    </w:p>
+    <w:p>
+      <w:pPr>
+        <w:ind w:left="360"/>
+      </w:pPr>
+    </w:p>
+    <w:p>
+      <w:pPr>
+        <w:ind w:left="360"/>
+        <w:rPr>
+          <w:lang w:val="en-US"/>
+        </w:rPr>
+      </w:pPr>
+    </w:p>
     <w:sectPr>
       <w:pgSz w:w="11906" w:h="16838"/>
       <w:pgMar w:top="1440" w:right="1440" w:bottom="1440" w:left="1440" w:header="708" w:footer="708" w:gutter="0"/>
@@ -7352,11 +7765,103 @@
       </w:rPr>
     </w:lvl>
   </w:abstractNum>
+  <w:abstractNum w:abstractNumId="2" w15:restartNumberingAfterBreak="0">
+    <w:nsid w:val="5D0F4BF4"/>
+    <w:multiLevelType w:val="hybridMultilevel"/>
+    <w:tmpl w:val="0FFCA1F6"/>
+    <w:lvl w:ilvl="0" w:tplc="08090011">
+      <w:start w:val="1"/>
+      <w:numFmt w:val="decimal"/>
+      <w:lvlText w:val="%1)"/>
+      <w:lvlJc w:val="left"/>
+      <w:pPr>
+        <w:ind w:left="720" w:hanging="360"/>
+      </w:pPr>
+      <w:rPr>
+        <w:rFonts w:hint="default"/>
+      </w:rPr>
+    </w:lvl>
+    <w:lvl w:ilvl="1" w:tplc="08090019" w:tentative="1">
+      <w:start w:val="1"/>
+      <w:numFmt w:val="lowerLetter"/>
+      <w:lvlText w:val="%2."/>
+      <w:lvlJc w:val="left"/>
+      <w:pPr>
+        <w:ind w:left="1440" w:hanging="360"/>
+      </w:pPr>
+    </w:lvl>
+    <w:lvl w:ilvl="2" w:tplc="0809001B" w:tentative="1">
+      <w:start w:val="1"/>
+      <w:numFmt w:val="lowerRoman"/>
+      <w:lvlText w:val="%3."/>
+      <w:lvlJc w:val="right"/>
+      <w:pPr>
+        <w:ind w:left="2160" w:hanging="180"/>
+      </w:pPr>
+    </w:lvl>
+    <w:lvl w:ilvl="3" w:tplc="0809000F" w:tentative="1">
+      <w:start w:val="1"/>
+      <w:numFmt w:val="decimal"/>
+      <w:lvlText w:val="%4."/>
+      <w:lvlJc w:val="left"/>
+      <w:pPr>
+        <w:ind w:left="2880" w:hanging="360"/>
+      </w:pPr>
+    </w:lvl>
+    <w:lvl w:ilvl="4" w:tplc="08090019" w:tentative="1">
+      <w:start w:val="1"/>
+      <w:numFmt w:val="lowerLetter"/>
+      <w:lvlText w:val="%5."/>
+      <w:lvlJc w:val="left"/>
+      <w:pPr>
+        <w:ind w:left="3600" w:hanging="360"/>
+      </w:pPr>
+    </w:lvl>
+    <w:lvl w:ilvl="5" w:tplc="0809001B" w:tentative="1">
+      <w:start w:val="1"/>
+      <w:numFmt w:val="lowerRoman"/>
+      <w:lvlText w:val="%6."/>
+      <w:lvlJc w:val="right"/>
+      <w:pPr>
+        <w:ind w:left="4320" w:hanging="180"/>
+      </w:pPr>
+    </w:lvl>
+    <w:lvl w:ilvl="6" w:tplc="0809000F" w:tentative="1">
+      <w:start w:val="1"/>
+      <w:numFmt w:val="decimal"/>
+      <w:lvlText w:val="%7."/>
+      <w:lvlJc w:val="left"/>
+      <w:pPr>
+        <w:ind w:left="5040" w:hanging="360"/>
+      </w:pPr>
+    </w:lvl>
+    <w:lvl w:ilvl="7" w:tplc="08090019" w:tentative="1">
+      <w:start w:val="1"/>
+      <w:numFmt w:val="lowerLetter"/>
+      <w:lvlText w:val="%8."/>
+      <w:lvlJc w:val="left"/>
+      <w:pPr>
+        <w:ind w:left="5760" w:hanging="360"/>
+      </w:pPr>
+    </w:lvl>
+    <w:lvl w:ilvl="8" w:tplc="0809001B" w:tentative="1">
+      <w:start w:val="1"/>
+      <w:numFmt w:val="lowerRoman"/>
+      <w:lvlText w:val="%9."/>
+      <w:lvlJc w:val="right"/>
+      <w:pPr>
+        <w:ind w:left="6480" w:hanging="180"/>
+      </w:pPr>
+    </w:lvl>
+  </w:abstractNum>
   <w:num w:numId="1" w16cid:durableId="869495302">
     <w:abstractNumId w:val="1"/>
   </w:num>
   <w:num w:numId="2" w16cid:durableId="330372293">
     <w:abstractNumId w:val="0"/>
+  </w:num>
+  <w:num w:numId="3" w16cid:durableId="440302650">
+    <w:abstractNumId w:val="2"/>
   </w:num>
 </w:numbering>
 </file>
@@ -7757,11 +8262,11 @@
   <w:style w:type="paragraph" w:default="1" w:styleId="Normal">
     <w:name w:val="Normal"/>
     <w:qFormat/>
+    <w:rsid w:val="00337FD0"/>
   </w:style>
   <w:style w:type="character" w:default="1" w:styleId="DefaultParagraphFont">
     <w:name w:val="Default Paragraph Font"/>
     <w:uiPriority w:val="1"/>
-    <w:semiHidden/>
     <w:unhideWhenUsed/>
   </w:style>
   <w:style w:type="table" w:default="1" w:styleId="TableNormal">
